--- a/Task/output.docx
+++ b/Task/output.docx
@@ -27,47 +27,20 @@
         <w:rPr>
           <w:rFonts w:ascii="Courier New" w:hAnsi="Courier New" w:cs="Courier New"/>
         </w:rPr>
-        <w:t xml:space="preserve">Output for the program to check </w:t>
+        <w:t xml:space="preserve">Output for the program to check weather the object are equal or not </w:t>
       </w:r>
-      <w:proofErr w:type="spellStart"/>
+    </w:p>
+    <w:p>
+      <w:pPr>
+        <w:pStyle w:val="PlainText"/>
+        <w:rPr>
+          <w:rFonts w:ascii="Courier New" w:hAnsi="Courier New" w:cs="Courier New"/>
+        </w:rPr>
+      </w:pPr>
       <w:r>
         <w:rPr>
           <w:rFonts w:ascii="Courier New" w:hAnsi="Courier New" w:cs="Courier New"/>
-        </w:rPr>
-        <w:t>weather</w:t>
-      </w:r>
-      <w:proofErr w:type="spellEnd"/>
-      <w:r>
-        <w:rPr>
-          <w:rFonts w:ascii="Courier New" w:hAnsi="Courier New" w:cs="Courier New"/>
-        </w:rPr>
-        <w:t xml:space="preserve"> the object </w:t>
-      </w:r>
-      <w:proofErr w:type="gramStart"/>
-      <w:r>
-        <w:rPr>
-          <w:rFonts w:ascii="Courier New" w:hAnsi="Courier New" w:cs="Courier New"/>
-        </w:rPr>
-        <w:t>are</w:t>
-      </w:r>
-      <w:proofErr w:type="gramEnd"/>
-      <w:r>
-        <w:rPr>
-          <w:rFonts w:ascii="Courier New" w:hAnsi="Courier New" w:cs="Courier New"/>
-        </w:rPr>
-        <w:t xml:space="preserve"> equal or not </w:t>
-      </w:r>
-    </w:p>
-    <w:p>
-      <w:pPr>
-        <w:pStyle w:val="PlainText"/>
-        <w:rPr>
-          <w:rFonts w:ascii="Courier New" w:hAnsi="Courier New" w:cs="Courier New"/>
-        </w:rPr>
-      </w:pPr>
-      <w:r>
-        <w:rPr>
-          <w:rFonts w:ascii="Courier New" w:hAnsi="Courier New" w:cs="Courier New"/>
+          <w:noProof/>
         </w:rPr>
         <w:drawing>
           <wp:inline distT="0" distB="0" distL="0" distR="0" wp14:anchorId="7CA7D0AF" wp14:editId="66C70473">
@@ -105,6 +78,215 @@
           </wp:inline>
         </w:drawing>
       </w:r>
+    </w:p>
+    <w:p>
+      <w:pPr>
+        <w:pStyle w:val="PlainText"/>
+        <w:rPr>
+          <w:rFonts w:ascii="Courier New" w:hAnsi="Courier New" w:cs="Courier New"/>
+        </w:rPr>
+      </w:pPr>
+    </w:p>
+    <w:p>
+      <w:pPr>
+        <w:pStyle w:val="PlainText"/>
+        <w:rPr>
+          <w:rFonts w:ascii="Courier New" w:hAnsi="Courier New" w:cs="Courier New"/>
+        </w:rPr>
+      </w:pPr>
+      <w:r>
+        <w:rPr>
+          <w:rFonts w:ascii="Courier New" w:hAnsi="Courier New" w:cs="Courier New"/>
+        </w:rPr>
+        <w:t>Question 3:</w:t>
+      </w:r>
+    </w:p>
+    <w:p>
+      <w:pPr>
+        <w:pStyle w:val="PlainText"/>
+        <w:rPr>
+          <w:rFonts w:ascii="Courier New" w:hAnsi="Courier New" w:cs="Courier New"/>
+        </w:rPr>
+      </w:pPr>
+      <w:r>
+        <w:rPr>
+          <w:rFonts w:ascii="Courier New" w:hAnsi="Courier New" w:cs="Courier New"/>
+        </w:rPr>
+        <w:t>Output for the to print the country name region, subregion and population</w:t>
+      </w:r>
+    </w:p>
+    <w:p>
+      <w:pPr>
+        <w:pStyle w:val="PlainText"/>
+        <w:rPr>
+          <w:rFonts w:ascii="Courier New" w:hAnsi="Courier New" w:cs="Courier New"/>
+        </w:rPr>
+      </w:pPr>
+    </w:p>
+    <w:p>
+      <w:pPr>
+        <w:pStyle w:val="PlainText"/>
+        <w:rPr>
+          <w:rFonts w:ascii="Courier New" w:hAnsi="Courier New" w:cs="Courier New"/>
+        </w:rPr>
+      </w:pPr>
+      <w:r>
+        <w:rPr>
+          <w:rFonts w:ascii="Courier New" w:hAnsi="Courier New" w:cs="Courier New"/>
+        </w:rPr>
+        <w:drawing>
+          <wp:inline distT="0" distB="0" distL="0" distR="0" wp14:anchorId="417E63CB" wp14:editId="2590E1D5">
+            <wp:extent cx="5865495" cy="3474085"/>
+            <wp:effectExtent l="0" t="0" r="1905" b="0"/>
+            <wp:docPr id="1496817469" name="Picture 1"/>
+            <wp:cNvGraphicFramePr>
+              <a:graphicFrameLocks xmlns:a="http://schemas.openxmlformats.org/drawingml/2006/main" noChangeAspect="1"/>
+            </wp:cNvGraphicFramePr>
+            <a:graphic xmlns:a="http://schemas.openxmlformats.org/drawingml/2006/main">
+              <a:graphicData uri="http://schemas.openxmlformats.org/drawingml/2006/picture">
+                <pic:pic xmlns:pic="http://schemas.openxmlformats.org/drawingml/2006/picture">
+                  <pic:nvPicPr>
+                    <pic:cNvPr id="1496817469" name=""/>
+                    <pic:cNvPicPr/>
+                  </pic:nvPicPr>
+                  <pic:blipFill>
+                    <a:blip r:embed="rId5"/>
+                    <a:stretch>
+                      <a:fillRect/>
+                    </a:stretch>
+                  </pic:blipFill>
+                  <pic:spPr>
+                    <a:xfrm>
+                      <a:off x="0" y="0"/>
+                      <a:ext cx="5865495" cy="3474085"/>
+                    </a:xfrm>
+                    <a:prstGeom prst="rect">
+                      <a:avLst/>
+                    </a:prstGeom>
+                  </pic:spPr>
+                </pic:pic>
+              </a:graphicData>
+            </a:graphic>
+          </wp:inline>
+        </w:drawing>
+      </w:r>
+    </w:p>
+    <w:p>
+      <w:pPr>
+        <w:pStyle w:val="PlainText"/>
+        <w:rPr>
+          <w:rFonts w:ascii="Courier New" w:hAnsi="Courier New" w:cs="Courier New"/>
+        </w:rPr>
+      </w:pPr>
+    </w:p>
+    <w:p>
+      <w:pPr>
+        <w:pStyle w:val="PlainText"/>
+        <w:rPr>
+          <w:rFonts w:ascii="Courier New" w:hAnsi="Courier New" w:cs="Courier New"/>
+        </w:rPr>
+      </w:pPr>
+    </w:p>
+    <w:p>
+      <w:pPr>
+        <w:pStyle w:val="PlainText"/>
+        <w:rPr>
+          <w:rFonts w:ascii="Courier New" w:hAnsi="Courier New" w:cs="Courier New"/>
+        </w:rPr>
+      </w:pPr>
+      <w:r>
+        <w:rPr>
+          <w:rFonts w:ascii="Courier New" w:hAnsi="Courier New" w:cs="Courier New"/>
+        </w:rPr>
+        <w:lastRenderedPageBreak/>
+        <w:t>Question 2:</w:t>
+      </w:r>
+    </w:p>
+    <w:p>
+      <w:pPr>
+        <w:pStyle w:val="PlainText"/>
+        <w:rPr>
+          <w:rFonts w:ascii="Courier New" w:hAnsi="Courier New" w:cs="Courier New"/>
+        </w:rPr>
+      </w:pPr>
+      <w:r>
+        <w:rPr>
+          <w:rFonts w:ascii="Courier New" w:hAnsi="Courier New" w:cs="Courier New"/>
+        </w:rPr>
+        <w:t>Output for the program to print the flags</w:t>
+      </w:r>
+    </w:p>
+    <w:p>
+      <w:pPr>
+        <w:pStyle w:val="PlainText"/>
+        <w:rPr>
+          <w:rFonts w:ascii="Courier New" w:hAnsi="Courier New" w:cs="Courier New"/>
+        </w:rPr>
+      </w:pPr>
+    </w:p>
+    <w:p>
+      <w:pPr>
+        <w:pStyle w:val="PlainText"/>
+        <w:rPr>
+          <w:rFonts w:ascii="Courier New" w:hAnsi="Courier New" w:cs="Courier New"/>
+        </w:rPr>
+      </w:pPr>
+    </w:p>
+    <w:p>
+      <w:pPr>
+        <w:pStyle w:val="PlainText"/>
+        <w:rPr>
+          <w:rFonts w:ascii="Courier New" w:hAnsi="Courier New" w:cs="Courier New"/>
+        </w:rPr>
+      </w:pPr>
+      <w:r>
+        <w:rPr>
+          <w:rFonts w:ascii="Courier New" w:hAnsi="Courier New" w:cs="Courier New"/>
+        </w:rPr>
+        <w:drawing>
+          <wp:inline distT="0" distB="0" distL="0" distR="0" wp14:anchorId="55A14582" wp14:editId="483C8E27">
+            <wp:extent cx="5865495" cy="3324860"/>
+            <wp:effectExtent l="0" t="0" r="1905" b="8890"/>
+            <wp:docPr id="1239536289" name="Picture 1"/>
+            <wp:cNvGraphicFramePr>
+              <a:graphicFrameLocks xmlns:a="http://schemas.openxmlformats.org/drawingml/2006/main" noChangeAspect="1"/>
+            </wp:cNvGraphicFramePr>
+            <a:graphic xmlns:a="http://schemas.openxmlformats.org/drawingml/2006/main">
+              <a:graphicData uri="http://schemas.openxmlformats.org/drawingml/2006/picture">
+                <pic:pic xmlns:pic="http://schemas.openxmlformats.org/drawingml/2006/picture">
+                  <pic:nvPicPr>
+                    <pic:cNvPr id="1239536289" name=""/>
+                    <pic:cNvPicPr/>
+                  </pic:nvPicPr>
+                  <pic:blipFill>
+                    <a:blip r:embed="rId6"/>
+                    <a:stretch>
+                      <a:fillRect/>
+                    </a:stretch>
+                  </pic:blipFill>
+                  <pic:spPr>
+                    <a:xfrm>
+                      <a:off x="0" y="0"/>
+                      <a:ext cx="5865495" cy="3324860"/>
+                    </a:xfrm>
+                    <a:prstGeom prst="rect">
+                      <a:avLst/>
+                    </a:prstGeom>
+                  </pic:spPr>
+                </pic:pic>
+              </a:graphicData>
+            </a:graphic>
+          </wp:inline>
+        </w:drawing>
+      </w:r>
+    </w:p>
+    <w:p>
+      <w:pPr>
+        <w:pStyle w:val="PlainText"/>
+        <w:rPr>
+          <w:rFonts w:ascii="Courier New" w:hAnsi="Courier New" w:cs="Courier New"/>
+        </w:rPr>
+      </w:pPr>
     </w:p>
     <w:sectPr>
       <w:pgSz w:w="11906" w:h="16838"/>
